--- a/LectureHandouts/Day1Handouts/Day1LectureHandouts.docx
+++ b/LectureHandouts/Day1Handouts/Day1LectureHandouts.docx
@@ -17,8 +17,28 @@
           <w:sz w:val="32"/>
           <w:szCs w:val="32"/>
         </w:rPr>
+      </w:r>
+      <w:r>
+        <w:br w:type="page"/>
+      </w:r>
+    </w:p>
+    <w:p>
+      <w:pPr>
+        <w:pStyle w:val="Normal"/>
+        <w:rPr>
+          <w:rFonts w:ascii="Courier 10 Pitch" w:hAnsi="Courier 10 Pitch"/>
+          <w:sz w:val="32"/>
+          <w:szCs w:val="32"/>
+        </w:rPr>
+      </w:pPr>
+      <w:r>
+        <w:rPr>
+          <w:rFonts w:ascii="Courier 10 Pitch" w:hAnsi="Courier 10 Pitch"/>
+          <w:sz w:val="32"/>
+          <w:szCs w:val="32"/>
+        </w:rPr>
         <w:drawing>
-          <wp:anchor behindDoc="0" distT="0" distB="0" distL="0" distR="0" simplePos="0" locked="0" layoutInCell="1" allowOverlap="1" relativeHeight="2">
+          <wp:anchor behindDoc="0" distT="0" distB="0" distL="0" distR="0" simplePos="0" locked="0" layoutInCell="1" allowOverlap="1" relativeHeight="3">
             <wp:simplePos x="0" y="0"/>
             <wp:positionH relativeFrom="column">
               <wp:align>center</wp:align>
@@ -29,7 +49,7 @@
             <wp:extent cx="6218555" cy="8523605"/>
             <wp:effectExtent l="0" t="0" r="0" b="0"/>
             <wp:wrapSquare wrapText="largest"/>
-            <wp:docPr id="1" name="Image1" descr=""/>
+            <wp:docPr id="1" name="Image2" descr=""/>
             <wp:cNvGraphicFramePr>
               <a:graphicFrameLocks xmlns:a="http://schemas.openxmlformats.org/drawingml/2006/main" noChangeAspect="1"/>
             </wp:cNvGraphicFramePr>
@@ -37,7 +57,7 @@
               <a:graphicData uri="http://schemas.openxmlformats.org/drawingml/2006/picture">
                 <pic:pic xmlns:pic="http://schemas.openxmlformats.org/drawingml/2006/picture">
                   <pic:nvPicPr>
-                    <pic:cNvPr id="1" name="Image1" descr=""/>
+                    <pic:cNvPr id="1" name="Image2" descr=""/>
                     <pic:cNvPicPr>
                       <a:picLocks noChangeAspect="1" noChangeArrowheads="1"/>
                     </pic:cNvPicPr>
@@ -63,6 +83,118 @@
             </a:graphic>
           </wp:anchor>
         </w:drawing>
+        <w:drawing>
+          <wp:anchor behindDoc="0" distT="0" distB="0" distL="0" distR="0" simplePos="0" locked="0" layoutInCell="1" allowOverlap="1" relativeHeight="4">
+            <wp:simplePos x="0" y="0"/>
+            <wp:positionH relativeFrom="column">
+              <wp:align>center</wp:align>
+            </wp:positionH>
+            <wp:positionV relativeFrom="paragraph">
+              <wp:posOffset>635</wp:posOffset>
+            </wp:positionV>
+            <wp:extent cx="6218555" cy="8523605"/>
+            <wp:effectExtent l="0" t="0" r="0" b="0"/>
+            <wp:wrapSquare wrapText="largest"/>
+            <wp:docPr id="2" name="Image3" descr=""/>
+            <wp:cNvGraphicFramePr>
+              <a:graphicFrameLocks xmlns:a="http://schemas.openxmlformats.org/drawingml/2006/main" noChangeAspect="1"/>
+            </wp:cNvGraphicFramePr>
+            <a:graphic xmlns:a="http://schemas.openxmlformats.org/drawingml/2006/main">
+              <a:graphicData uri="http://schemas.openxmlformats.org/drawingml/2006/picture">
+                <pic:pic xmlns:pic="http://schemas.openxmlformats.org/drawingml/2006/picture">
+                  <pic:nvPicPr>
+                    <pic:cNvPr id="2" name="Image3" descr=""/>
+                    <pic:cNvPicPr>
+                      <a:picLocks noChangeAspect="1" noChangeArrowheads="1"/>
+                    </pic:cNvPicPr>
+                  </pic:nvPicPr>
+                  <pic:blipFill>
+                    <a:blip r:embed="rId3"/>
+                    <a:srcRect l="6925" t="3615" r="5248" b="3792"/>
+                    <a:stretch>
+                      <a:fillRect/>
+                    </a:stretch>
+                  </pic:blipFill>
+                  <pic:spPr bwMode="auto">
+                    <a:xfrm>
+                      <a:off x="0" y="0"/>
+                      <a:ext cx="6218555" cy="8523605"/>
+                    </a:xfrm>
+                    <a:prstGeom prst="rect">
+                      <a:avLst/>
+                    </a:prstGeom>
+                  </pic:spPr>
+                </pic:pic>
+              </a:graphicData>
+            </a:graphic>
+          </wp:anchor>
+        </w:drawing>
+      </w:r>
+      <w:r>
+        <w:br w:type="page"/>
+      </w:r>
+    </w:p>
+    <w:p>
+      <w:pPr>
+        <w:pStyle w:val="Normal"/>
+        <w:rPr>
+          <w:rFonts w:ascii="Courier 10 Pitch" w:hAnsi="Courier 10 Pitch"/>
+          <w:sz w:val="32"/>
+          <w:szCs w:val="32"/>
+        </w:rPr>
+      </w:pPr>
+      <w:r>
+        <w:rPr>
+          <w:rFonts w:ascii="Courier 10 Pitch" w:hAnsi="Courier 10 Pitch"/>
+          <w:sz w:val="32"/>
+          <w:szCs w:val="32"/>
+        </w:rPr>
+        <w:drawing>
+          <wp:anchor behindDoc="0" distT="0" distB="0" distL="0" distR="0" simplePos="0" locked="0" layoutInCell="1" allowOverlap="1" relativeHeight="2">
+            <wp:simplePos x="0" y="0"/>
+            <wp:positionH relativeFrom="column">
+              <wp:align>center</wp:align>
+            </wp:positionH>
+            <wp:positionV relativeFrom="paragraph">
+              <wp:posOffset>635</wp:posOffset>
+            </wp:positionV>
+            <wp:extent cx="6218555" cy="8523605"/>
+            <wp:effectExtent l="0" t="0" r="0" b="0"/>
+            <wp:wrapSquare wrapText="largest"/>
+            <wp:docPr id="3" name="Image1" descr=""/>
+            <wp:cNvGraphicFramePr>
+              <a:graphicFrameLocks xmlns:a="http://schemas.openxmlformats.org/drawingml/2006/main" noChangeAspect="1"/>
+            </wp:cNvGraphicFramePr>
+            <a:graphic xmlns:a="http://schemas.openxmlformats.org/drawingml/2006/main">
+              <a:graphicData uri="http://schemas.openxmlformats.org/drawingml/2006/picture">
+                <pic:pic xmlns:pic="http://schemas.openxmlformats.org/drawingml/2006/picture">
+                  <pic:nvPicPr>
+                    <pic:cNvPr id="3" name="Image1" descr=""/>
+                    <pic:cNvPicPr>
+                      <a:picLocks noChangeAspect="1" noChangeArrowheads="1"/>
+                    </pic:cNvPicPr>
+                  </pic:nvPicPr>
+                  <pic:blipFill>
+                    <a:blip r:embed="rId4"/>
+                    <a:srcRect l="6925" t="3615" r="5248" b="3792"/>
+                    <a:stretch>
+                      <a:fillRect/>
+                    </a:stretch>
+                  </pic:blipFill>
+                  <pic:spPr bwMode="auto">
+                    <a:xfrm>
+                      <a:off x="0" y="0"/>
+                      <a:ext cx="6218555" cy="8523605"/>
+                    </a:xfrm>
+                    <a:prstGeom prst="rect">
+                      <a:avLst/>
+                    </a:prstGeom>
+                  </pic:spPr>
+                </pic:pic>
+              </a:graphicData>
+            </a:graphic>
+          </wp:anchor>
+        </w:drawing>
       </w:r>
       <w:r>
         <w:br w:type="page"/>
@@ -1352,6 +1484,7 @@
     <w:rPrDefault>
       <w:rPr>
         <w:rFonts w:ascii="Liberation Serif" w:hAnsi="Liberation Serif" w:eastAsia="Droid Sans Fallback" w:cs="FreeSans"/>
+        <w:sz w:val="20"/>
         <w:szCs w:val="24"/>
         <w:lang w:val="en-US" w:eastAsia="zh-CN" w:bidi="hi-IN"/>
       </w:rPr>
@@ -1365,7 +1498,7 @@
     <w:qFormat/>
     <w:pPr>
       <w:widowControl w:val="false"/>
-      <w:overflowPunct w:val="false"/>
+      <w:overflowPunct w:val="true"/>
       <w:bidi w:val="0"/>
       <w:jc w:val="left"/>
     </w:pPr>

--- a/LectureHandouts/Day1Handouts/Day1LectureHandouts.docx
+++ b/LectureHandouts/Day1Handouts/Day1LectureHandouts.docx
@@ -17,6 +17,52 @@
           <w:sz w:val="32"/>
           <w:szCs w:val="32"/>
         </w:rPr>
+        <w:drawing>
+          <wp:anchor behindDoc="0" distT="0" distB="0" distL="0" distR="0" simplePos="0" locked="0" layoutInCell="1" allowOverlap="1" relativeHeight="5">
+            <wp:simplePos x="0" y="0"/>
+            <wp:positionH relativeFrom="column">
+              <wp:align>center</wp:align>
+            </wp:positionH>
+            <wp:positionV relativeFrom="paragraph">
+              <wp:posOffset>635</wp:posOffset>
+            </wp:positionV>
+            <wp:extent cx="6218555" cy="8523605"/>
+            <wp:effectExtent l="0" t="0" r="0" b="0"/>
+            <wp:wrapSquare wrapText="largest"/>
+            <wp:docPr id="1" name="Image4" descr=""/>
+            <wp:cNvGraphicFramePr>
+              <a:graphicFrameLocks xmlns:a="http://schemas.openxmlformats.org/drawingml/2006/main" noChangeAspect="1"/>
+            </wp:cNvGraphicFramePr>
+            <a:graphic xmlns:a="http://schemas.openxmlformats.org/drawingml/2006/main">
+              <a:graphicData uri="http://schemas.openxmlformats.org/drawingml/2006/picture">
+                <pic:pic xmlns:pic="http://schemas.openxmlformats.org/drawingml/2006/picture">
+                  <pic:nvPicPr>
+                    <pic:cNvPr id="1" name="Image4" descr=""/>
+                    <pic:cNvPicPr>
+                      <a:picLocks noChangeAspect="1" noChangeArrowheads="1"/>
+                    </pic:cNvPicPr>
+                  </pic:nvPicPr>
+                  <pic:blipFill>
+                    <a:blip r:embed="rId2"/>
+                    <a:srcRect l="6925" t="3615" r="5248" b="3792"/>
+                    <a:stretch>
+                      <a:fillRect/>
+                    </a:stretch>
+                  </pic:blipFill>
+                  <pic:spPr bwMode="auto">
+                    <a:xfrm>
+                      <a:off x="0" y="0"/>
+                      <a:ext cx="6218555" cy="8523605"/>
+                    </a:xfrm>
+                    <a:prstGeom prst="rect">
+                      <a:avLst/>
+                    </a:prstGeom>
+                  </pic:spPr>
+                </pic:pic>
+              </a:graphicData>
+            </a:graphic>
+          </wp:anchor>
+        </w:drawing>
       </w:r>
       <w:r>
         <w:br w:type="page"/>
@@ -49,7 +95,7 @@
             <wp:extent cx="6218555" cy="8523605"/>
             <wp:effectExtent l="0" t="0" r="0" b="0"/>
             <wp:wrapSquare wrapText="largest"/>
-            <wp:docPr id="1" name="Image2" descr=""/>
+            <wp:docPr id="2" name="Image2" descr=""/>
             <wp:cNvGraphicFramePr>
               <a:graphicFrameLocks xmlns:a="http://schemas.openxmlformats.org/drawingml/2006/main" noChangeAspect="1"/>
             </wp:cNvGraphicFramePr>
@@ -57,13 +103,13 @@
               <a:graphicData uri="http://schemas.openxmlformats.org/drawingml/2006/picture">
                 <pic:pic xmlns:pic="http://schemas.openxmlformats.org/drawingml/2006/picture">
                   <pic:nvPicPr>
-                    <pic:cNvPr id="1" name="Image2" descr=""/>
+                    <pic:cNvPr id="2" name="Image2" descr=""/>
                     <pic:cNvPicPr>
                       <a:picLocks noChangeAspect="1" noChangeArrowheads="1"/>
                     </pic:cNvPicPr>
                   </pic:nvPicPr>
                   <pic:blipFill>
-                    <a:blip r:embed="rId2"/>
+                    <a:blip r:embed="rId3"/>
                     <a:srcRect l="6925" t="3615" r="5248" b="3792"/>
                     <a:stretch>
                       <a:fillRect/>
@@ -95,7 +141,7 @@
             <wp:extent cx="6218555" cy="8523605"/>
             <wp:effectExtent l="0" t="0" r="0" b="0"/>
             <wp:wrapSquare wrapText="largest"/>
-            <wp:docPr id="2" name="Image3" descr=""/>
+            <wp:docPr id="3" name="Image3" descr=""/>
             <wp:cNvGraphicFramePr>
               <a:graphicFrameLocks xmlns:a="http://schemas.openxmlformats.org/drawingml/2006/main" noChangeAspect="1"/>
             </wp:cNvGraphicFramePr>
@@ -103,13 +149,13 @@
               <a:graphicData uri="http://schemas.openxmlformats.org/drawingml/2006/picture">
                 <pic:pic xmlns:pic="http://schemas.openxmlformats.org/drawingml/2006/picture">
                   <pic:nvPicPr>
-                    <pic:cNvPr id="2" name="Image3" descr=""/>
+                    <pic:cNvPr id="3" name="Image3" descr=""/>
                     <pic:cNvPicPr>
                       <a:picLocks noChangeAspect="1" noChangeArrowheads="1"/>
                     </pic:cNvPicPr>
                   </pic:nvPicPr>
                   <pic:blipFill>
-                    <a:blip r:embed="rId3"/>
+                    <a:blip r:embed="rId4"/>
                     <a:srcRect l="6925" t="3615" r="5248" b="3792"/>
                     <a:stretch>
                       <a:fillRect/>
@@ -161,7 +207,7 @@
             <wp:extent cx="6218555" cy="8523605"/>
             <wp:effectExtent l="0" t="0" r="0" b="0"/>
             <wp:wrapSquare wrapText="largest"/>
-            <wp:docPr id="3" name="Image1" descr=""/>
+            <wp:docPr id="4" name="Image1" descr=""/>
             <wp:cNvGraphicFramePr>
               <a:graphicFrameLocks xmlns:a="http://schemas.openxmlformats.org/drawingml/2006/main" noChangeAspect="1"/>
             </wp:cNvGraphicFramePr>
@@ -169,13 +215,13 @@
               <a:graphicData uri="http://schemas.openxmlformats.org/drawingml/2006/picture">
                 <pic:pic xmlns:pic="http://schemas.openxmlformats.org/drawingml/2006/picture">
                   <pic:nvPicPr>
-                    <pic:cNvPr id="3" name="Image1" descr=""/>
+                    <pic:cNvPr id="4" name="Image1" descr=""/>
                     <pic:cNvPicPr>
                       <a:picLocks noChangeAspect="1" noChangeArrowheads="1"/>
                     </pic:cNvPicPr>
                   </pic:nvPicPr>
                   <pic:blipFill>
-                    <a:blip r:embed="rId4"/>
+                    <a:blip r:embed="rId5"/>
                     <a:srcRect l="6925" t="3615" r="5248" b="3792"/>
                     <a:stretch>
                       <a:fillRect/>
@@ -1498,7 +1544,7 @@
     <w:qFormat/>
     <w:pPr>
       <w:widowControl w:val="false"/>
-      <w:overflowPunct w:val="true"/>
+      <w:overflowPunct w:val="false"/>
       <w:bidi w:val="0"/>
       <w:jc w:val="left"/>
     </w:pPr>

--- a/LectureHandouts/Day1Handouts/Day1LectureHandouts.docx
+++ b/LectureHandouts/Day1Handouts/Day1LectureHandouts.docx
@@ -251,549 +251,678 @@
         <w:pStyle w:val="Normal"/>
         <w:rPr>
           <w:rFonts w:ascii="Courier 10 Pitch" w:hAnsi="Courier 10 Pitch"/>
-          <w:sz w:val="32"/>
-          <w:szCs w:val="32"/>
-        </w:rPr>
-      </w:pPr>
-      <w:r>
-        <w:rPr>
-          <w:rFonts w:ascii="Courier 10 Pitch" w:hAnsi="Courier 10 Pitch"/>
-          <w:sz w:val="32"/>
-          <w:szCs w:val="32"/>
-        </w:rPr>
-      </w:r>
-    </w:p>
-    <w:p>
-      <w:pPr>
-        <w:pStyle w:val="Normal"/>
-        <w:rPr>
-          <w:rFonts w:ascii="Courier 10 Pitch" w:hAnsi="Courier 10 Pitch"/>
-          <w:sz w:val="32"/>
-          <w:szCs w:val="32"/>
-        </w:rPr>
-      </w:pPr>
-      <w:r>
-        <w:rPr>
-          <w:rFonts w:ascii="Courier 10 Pitch" w:hAnsi="Courier 10 Pitch"/>
-          <w:sz w:val="32"/>
-          <w:szCs w:val="32"/>
-        </w:rPr>
-        <w:t>Snippet #1: 54 68 65 20 68 6F 6D 65 20 74 6F</w:t>
-      </w:r>
-    </w:p>
-    <w:p>
-      <w:pPr>
-        <w:pStyle w:val="Normal"/>
-        <w:rPr>
-          <w:rFonts w:ascii="Courier 10 Pitch" w:hAnsi="Courier 10 Pitch"/>
-          <w:sz w:val="32"/>
-          <w:szCs w:val="32"/>
-        </w:rPr>
-      </w:pPr>
-      <w:r>
-        <w:rPr>
-          <w:rFonts w:ascii="Courier 10 Pitch" w:hAnsi="Courier 10 Pitch"/>
-          <w:sz w:val="32"/>
-          <w:szCs w:val="32"/>
-        </w:rPr>
-      </w:r>
-    </w:p>
-    <w:p>
-      <w:pPr>
-        <w:pStyle w:val="Normal"/>
-        <w:rPr>
-          <w:rFonts w:ascii="Courier 10 Pitch" w:hAnsi="Courier 10 Pitch"/>
-          <w:sz w:val="32"/>
-          <w:szCs w:val="32"/>
-        </w:rPr>
-      </w:pPr>
-      <w:r>
-        <w:rPr>
-          <w:rFonts w:ascii="Courier 10 Pitch" w:hAnsi="Courier 10 Pitch"/>
-          <w:sz w:val="32"/>
-          <w:szCs w:val="32"/>
-        </w:rPr>
-      </w:r>
-    </w:p>
-    <w:p>
-      <w:pPr>
-        <w:pStyle w:val="Normal"/>
-        <w:rPr>
-          <w:rFonts w:ascii="Courier 10 Pitch" w:hAnsi="Courier 10 Pitch"/>
-          <w:sz w:val="32"/>
-          <w:szCs w:val="32"/>
-        </w:rPr>
-      </w:pPr>
-      <w:r>
-        <w:rPr>
-          <w:rFonts w:ascii="Courier 10 Pitch" w:hAnsi="Courier 10 Pitch"/>
-          <w:sz w:val="32"/>
-          <w:szCs w:val="32"/>
-        </w:rPr>
-      </w:r>
-    </w:p>
-    <w:p>
-      <w:pPr>
-        <w:pStyle w:val="Normal"/>
-        <w:rPr>
-          <w:rFonts w:ascii="Courier 10 Pitch" w:hAnsi="Courier 10 Pitch"/>
-          <w:sz w:val="32"/>
-          <w:szCs w:val="32"/>
-        </w:rPr>
-      </w:pPr>
-      <w:r>
-        <w:rPr>
-          <w:rFonts w:ascii="Courier 10 Pitch" w:hAnsi="Courier 10 Pitch"/>
-          <w:sz w:val="32"/>
-          <w:szCs w:val="32"/>
-        </w:rPr>
-      </w:r>
-    </w:p>
-    <w:p>
-      <w:pPr>
-        <w:pStyle w:val="Normal"/>
-        <w:rPr>
-          <w:rFonts w:ascii="Courier 10 Pitch" w:hAnsi="Courier 10 Pitch"/>
-          <w:sz w:val="32"/>
-          <w:szCs w:val="32"/>
-        </w:rPr>
-      </w:pPr>
-      <w:r>
-        <w:rPr>
-          <w:rFonts w:ascii="Courier 10 Pitch" w:hAnsi="Courier 10 Pitch"/>
-          <w:sz w:val="32"/>
-          <w:szCs w:val="32"/>
-        </w:rPr>
-      </w:r>
-    </w:p>
-    <w:p>
-      <w:pPr>
-        <w:pStyle w:val="Normal"/>
-        <w:rPr>
-          <w:rFonts w:ascii="Courier 10 Pitch" w:hAnsi="Courier 10 Pitch"/>
-          <w:sz w:val="32"/>
-          <w:szCs w:val="32"/>
-        </w:rPr>
-      </w:pPr>
-      <w:r>
-        <w:rPr>
-          <w:rFonts w:ascii="Courier 10 Pitch" w:hAnsi="Courier 10 Pitch"/>
-          <w:sz w:val="32"/>
-          <w:szCs w:val="32"/>
-        </w:rPr>
-        <w:t>Snippet #2: 65 76 65 72 79 6F 6E 65 20 69 73</w:t>
-      </w:r>
-    </w:p>
-    <w:p>
-      <w:pPr>
-        <w:pStyle w:val="Normal"/>
-        <w:rPr>
-          <w:rFonts w:ascii="Courier 10 Pitch" w:hAnsi="Courier 10 Pitch"/>
-          <w:sz w:val="32"/>
-          <w:szCs w:val="32"/>
-        </w:rPr>
-      </w:pPr>
-      <w:r>
-        <w:rPr>
-          <w:rFonts w:ascii="Courier 10 Pitch" w:hAnsi="Courier 10 Pitch"/>
-          <w:sz w:val="32"/>
-          <w:szCs w:val="32"/>
-        </w:rPr>
-      </w:r>
-    </w:p>
-    <w:p>
-      <w:pPr>
-        <w:pStyle w:val="Normal"/>
-        <w:rPr>
-          <w:rFonts w:ascii="Courier 10 Pitch" w:hAnsi="Courier 10 Pitch"/>
-          <w:sz w:val="32"/>
-          <w:szCs w:val="32"/>
-        </w:rPr>
-      </w:pPr>
-      <w:r>
-        <w:rPr>
-          <w:rFonts w:ascii="Courier 10 Pitch" w:hAnsi="Courier 10 Pitch"/>
-          <w:sz w:val="32"/>
-          <w:szCs w:val="32"/>
-        </w:rPr>
-      </w:r>
-    </w:p>
-    <w:p>
-      <w:pPr>
-        <w:pStyle w:val="Normal"/>
-        <w:rPr>
-          <w:rFonts w:ascii="Courier 10 Pitch" w:hAnsi="Courier 10 Pitch"/>
-          <w:sz w:val="32"/>
-          <w:szCs w:val="32"/>
-        </w:rPr>
-      </w:pPr>
-      <w:r>
-        <w:rPr>
-          <w:rFonts w:ascii="Courier 10 Pitch" w:hAnsi="Courier 10 Pitch"/>
-          <w:sz w:val="32"/>
-          <w:szCs w:val="32"/>
-        </w:rPr>
-      </w:r>
-    </w:p>
-    <w:p>
-      <w:pPr>
-        <w:pStyle w:val="Normal"/>
-        <w:rPr>
-          <w:rFonts w:ascii="Courier 10 Pitch" w:hAnsi="Courier 10 Pitch"/>
-          <w:sz w:val="32"/>
-          <w:szCs w:val="32"/>
-        </w:rPr>
-      </w:pPr>
-      <w:r>
-        <w:rPr>
-          <w:rFonts w:ascii="Courier 10 Pitch" w:hAnsi="Courier 10 Pitch"/>
-          <w:sz w:val="32"/>
-          <w:szCs w:val="32"/>
-        </w:rPr>
-      </w:r>
-    </w:p>
-    <w:p>
-      <w:pPr>
-        <w:pStyle w:val="Normal"/>
-        <w:rPr>
-          <w:rFonts w:ascii="Courier 10 Pitch" w:hAnsi="Courier 10 Pitch"/>
-          <w:sz w:val="32"/>
-          <w:szCs w:val="32"/>
-        </w:rPr>
-      </w:pPr>
-      <w:r>
-        <w:rPr>
-          <w:rFonts w:ascii="Courier 10 Pitch" w:hAnsi="Courier 10 Pitch"/>
-          <w:sz w:val="32"/>
-          <w:szCs w:val="32"/>
-        </w:rPr>
-      </w:r>
-    </w:p>
-    <w:p>
-      <w:pPr>
-        <w:pStyle w:val="Normal"/>
-        <w:rPr>
-          <w:rFonts w:ascii="Courier 10 Pitch" w:hAnsi="Courier 10 Pitch"/>
-          <w:sz w:val="32"/>
-          <w:szCs w:val="32"/>
-        </w:rPr>
-      </w:pPr>
-      <w:r>
-        <w:rPr>
-          <w:rFonts w:ascii="Courier 10 Pitch" w:hAnsi="Courier 10 Pitch"/>
-          <w:sz w:val="32"/>
-          <w:szCs w:val="32"/>
-        </w:rPr>
-        <w:t>Snippet #3: 74 6F 20 68 69 6D 20 68 69 73</w:t>
-      </w:r>
-    </w:p>
-    <w:p>
-      <w:pPr>
-        <w:pStyle w:val="Normal"/>
-        <w:rPr>
-          <w:rFonts w:ascii="Courier 10 Pitch" w:hAnsi="Courier 10 Pitch"/>
-          <w:sz w:val="32"/>
-          <w:szCs w:val="32"/>
-        </w:rPr>
-      </w:pPr>
-      <w:r>
-        <w:rPr>
-          <w:rFonts w:ascii="Courier 10 Pitch" w:hAnsi="Courier 10 Pitch"/>
-          <w:sz w:val="32"/>
-          <w:szCs w:val="32"/>
-        </w:rPr>
-      </w:r>
-    </w:p>
-    <w:p>
-      <w:pPr>
-        <w:pStyle w:val="Normal"/>
-        <w:rPr>
-          <w:rFonts w:ascii="Courier 10 Pitch" w:hAnsi="Courier 10 Pitch"/>
-          <w:sz w:val="32"/>
-          <w:szCs w:val="32"/>
-        </w:rPr>
-      </w:pPr>
-      <w:r>
-        <w:rPr>
-          <w:rFonts w:ascii="Courier 10 Pitch" w:hAnsi="Courier 10 Pitch"/>
-          <w:sz w:val="32"/>
-          <w:szCs w:val="32"/>
-        </w:rPr>
-      </w:r>
-    </w:p>
-    <w:p>
-      <w:pPr>
-        <w:pStyle w:val="Normal"/>
-        <w:rPr>
-          <w:rFonts w:ascii="Courier 10 Pitch" w:hAnsi="Courier 10 Pitch"/>
-          <w:sz w:val="32"/>
-          <w:szCs w:val="32"/>
-        </w:rPr>
-      </w:pPr>
-      <w:r>
-        <w:rPr>
-          <w:rFonts w:ascii="Courier 10 Pitch" w:hAnsi="Courier 10 Pitch"/>
-          <w:sz w:val="32"/>
-          <w:szCs w:val="32"/>
-        </w:rPr>
-      </w:r>
-    </w:p>
-    <w:p>
-      <w:pPr>
-        <w:pStyle w:val="Normal"/>
-        <w:rPr>
-          <w:rFonts w:ascii="Courier 10 Pitch" w:hAnsi="Courier 10 Pitch"/>
-          <w:sz w:val="32"/>
-          <w:szCs w:val="32"/>
-        </w:rPr>
-      </w:pPr>
-      <w:r>
-        <w:rPr>
-          <w:rFonts w:ascii="Courier 10 Pitch" w:hAnsi="Courier 10 Pitch"/>
-          <w:sz w:val="32"/>
-          <w:szCs w:val="32"/>
-        </w:rPr>
-      </w:r>
-    </w:p>
-    <w:p>
-      <w:pPr>
-        <w:pStyle w:val="Normal"/>
-        <w:rPr>
-          <w:rFonts w:ascii="Courier 10 Pitch" w:hAnsi="Courier 10 Pitch"/>
-          <w:sz w:val="32"/>
-          <w:szCs w:val="32"/>
-        </w:rPr>
-      </w:pPr>
-      <w:r>
-        <w:rPr>
-          <w:rFonts w:ascii="Courier 10 Pitch" w:hAnsi="Courier 10 Pitch"/>
-          <w:sz w:val="32"/>
-          <w:szCs w:val="32"/>
-        </w:rPr>
-      </w:r>
-    </w:p>
-    <w:p>
-      <w:pPr>
-        <w:pStyle w:val="Normal"/>
-        <w:rPr>
-          <w:rFonts w:ascii="Courier 10 Pitch" w:hAnsi="Courier 10 Pitch"/>
-          <w:sz w:val="32"/>
-          <w:szCs w:val="32"/>
-        </w:rPr>
-      </w:pPr>
-      <w:r>
-        <w:rPr>
-          <w:rFonts w:ascii="Courier 10 Pitch" w:hAnsi="Courier 10 Pitch"/>
-          <w:sz w:val="32"/>
-          <w:szCs w:val="32"/>
-        </w:rPr>
-        <w:t>Snippet #4: 63 61 73 74 6C 65 20 61 6E 64</w:t>
-      </w:r>
-    </w:p>
-    <w:p>
-      <w:pPr>
-        <w:pStyle w:val="Normal"/>
-        <w:rPr>
-          <w:rFonts w:ascii="Courier 10 Pitch" w:hAnsi="Courier 10 Pitch"/>
-          <w:sz w:val="32"/>
-          <w:szCs w:val="32"/>
-        </w:rPr>
-      </w:pPr>
-      <w:r>
-        <w:rPr>
-          <w:rFonts w:ascii="Courier 10 Pitch" w:hAnsi="Courier 10 Pitch"/>
-          <w:sz w:val="32"/>
-          <w:szCs w:val="32"/>
-        </w:rPr>
-      </w:r>
-    </w:p>
-    <w:p>
-      <w:pPr>
-        <w:pStyle w:val="Normal"/>
-        <w:rPr>
-          <w:rFonts w:ascii="Courier 10 Pitch" w:hAnsi="Courier 10 Pitch"/>
-          <w:sz w:val="32"/>
-          <w:szCs w:val="32"/>
-        </w:rPr>
-      </w:pPr>
-      <w:r>
-        <w:rPr>
-          <w:rFonts w:ascii="Courier 10 Pitch" w:hAnsi="Courier 10 Pitch"/>
-          <w:sz w:val="32"/>
-          <w:szCs w:val="32"/>
-        </w:rPr>
-      </w:r>
-    </w:p>
-    <w:p>
-      <w:pPr>
-        <w:pStyle w:val="Normal"/>
-        <w:rPr>
-          <w:rFonts w:ascii="Courier 10 Pitch" w:hAnsi="Courier 10 Pitch"/>
-          <w:sz w:val="32"/>
-          <w:szCs w:val="32"/>
-        </w:rPr>
-      </w:pPr>
-      <w:r>
-        <w:rPr>
-          <w:rFonts w:ascii="Courier 10 Pitch" w:hAnsi="Courier 10 Pitch"/>
-          <w:sz w:val="32"/>
-          <w:szCs w:val="32"/>
-        </w:rPr>
-      </w:r>
-    </w:p>
-    <w:p>
-      <w:pPr>
-        <w:pStyle w:val="Normal"/>
-        <w:rPr>
-          <w:rFonts w:ascii="Courier 10 Pitch" w:hAnsi="Courier 10 Pitch"/>
-          <w:sz w:val="32"/>
-          <w:szCs w:val="32"/>
-        </w:rPr>
-      </w:pPr>
-      <w:r>
-        <w:rPr>
-          <w:rFonts w:ascii="Courier 10 Pitch" w:hAnsi="Courier 10 Pitch"/>
-          <w:sz w:val="32"/>
-          <w:szCs w:val="32"/>
-        </w:rPr>
-      </w:r>
-    </w:p>
-    <w:p>
-      <w:pPr>
-        <w:pStyle w:val="Normal"/>
-        <w:rPr>
-          <w:rFonts w:ascii="Courier 10 Pitch" w:hAnsi="Courier 10 Pitch"/>
-          <w:sz w:val="32"/>
-          <w:szCs w:val="32"/>
-        </w:rPr>
-      </w:pPr>
-      <w:r>
-        <w:rPr>
-          <w:rFonts w:ascii="Courier 10 Pitch" w:hAnsi="Courier 10 Pitch"/>
-          <w:sz w:val="32"/>
-          <w:szCs w:val="32"/>
-        </w:rPr>
-      </w:r>
-    </w:p>
-    <w:p>
-      <w:pPr>
-        <w:pStyle w:val="Normal"/>
-        <w:rPr>
-          <w:rFonts w:ascii="Courier 10 Pitch" w:hAnsi="Courier 10 Pitch"/>
-          <w:sz w:val="32"/>
-          <w:szCs w:val="32"/>
-        </w:rPr>
-      </w:pPr>
-      <w:r>
-        <w:rPr>
-          <w:rFonts w:ascii="Courier 10 Pitch" w:hAnsi="Courier 10 Pitch"/>
-          <w:sz w:val="32"/>
-          <w:szCs w:val="32"/>
-        </w:rPr>
-        <w:t>Snippet #5: 66 6F 72 74 72 65 73 73 2E</w:t>
-      </w:r>
-    </w:p>
-    <w:p>
-      <w:pPr>
-        <w:pStyle w:val="Normal"/>
-        <w:rPr>
-          <w:rFonts w:ascii="Courier 10 Pitch" w:hAnsi="Courier 10 Pitch"/>
-          <w:sz w:val="32"/>
-          <w:szCs w:val="32"/>
-        </w:rPr>
-      </w:pPr>
-      <w:r>
-        <w:rPr>
-          <w:rFonts w:ascii="Courier 10 Pitch" w:hAnsi="Courier 10 Pitch"/>
-          <w:sz w:val="32"/>
-          <w:szCs w:val="32"/>
-        </w:rPr>
-      </w:r>
-    </w:p>
-    <w:p>
-      <w:pPr>
-        <w:pStyle w:val="Normal"/>
-        <w:rPr>
-          <w:rFonts w:ascii="Courier 10 Pitch" w:hAnsi="Courier 10 Pitch"/>
-          <w:sz w:val="32"/>
-          <w:szCs w:val="32"/>
-        </w:rPr>
-      </w:pPr>
-      <w:r>
-        <w:rPr>
-          <w:rFonts w:ascii="Courier 10 Pitch" w:hAnsi="Courier 10 Pitch"/>
-          <w:sz w:val="32"/>
-          <w:szCs w:val="32"/>
-        </w:rPr>
-      </w:r>
-    </w:p>
-    <w:p>
-      <w:pPr>
-        <w:pStyle w:val="Normal"/>
-        <w:rPr>
-          <w:rFonts w:ascii="Courier 10 Pitch" w:hAnsi="Courier 10 Pitch"/>
-          <w:sz w:val="32"/>
-          <w:szCs w:val="32"/>
-        </w:rPr>
-      </w:pPr>
-      <w:r>
-        <w:rPr>
-          <w:rFonts w:ascii="Courier 10 Pitch" w:hAnsi="Courier 10 Pitch"/>
-          <w:sz w:val="32"/>
-          <w:szCs w:val="32"/>
-        </w:rPr>
-      </w:r>
-    </w:p>
-    <w:p>
-      <w:pPr>
-        <w:pStyle w:val="Normal"/>
-        <w:rPr>
-          <w:rFonts w:ascii="Courier 10 Pitch" w:hAnsi="Courier 10 Pitch"/>
-          <w:sz w:val="32"/>
-          <w:szCs w:val="32"/>
-        </w:rPr>
-      </w:pPr>
-      <w:r>
-        <w:rPr>
-          <w:rFonts w:ascii="Courier 10 Pitch" w:hAnsi="Courier 10 Pitch"/>
-          <w:sz w:val="32"/>
-          <w:szCs w:val="32"/>
-        </w:rPr>
-      </w:r>
-    </w:p>
-    <w:p>
-      <w:pPr>
-        <w:pStyle w:val="Normal"/>
-        <w:rPr>
-          <w:rFonts w:ascii="Courier 10 Pitch" w:hAnsi="Courier 10 Pitch"/>
-          <w:sz w:val="32"/>
-          <w:szCs w:val="32"/>
-        </w:rPr>
-      </w:pPr>
-      <w:r>
-        <w:rPr>
-          <w:rFonts w:ascii="Courier 10 Pitch" w:hAnsi="Courier 10 Pitch"/>
-          <w:sz w:val="32"/>
-          <w:szCs w:val="32"/>
-        </w:rPr>
-      </w:r>
-    </w:p>
-    <w:p>
-      <w:pPr>
-        <w:pStyle w:val="Normal"/>
-        <w:rPr>
-          <w:rFonts w:ascii="Courier 10 Pitch" w:hAnsi="Courier 10 Pitch"/>
-          <w:sz w:val="32"/>
-          <w:szCs w:val="32"/>
-        </w:rPr>
-      </w:pPr>
-      <w:r>
-        <w:rPr>
-          <w:rFonts w:ascii="Courier 10 Pitch" w:hAnsi="Courier 10 Pitch"/>
-          <w:sz w:val="32"/>
-          <w:szCs w:val="32"/>
-        </w:rPr>
-        <w:t>Snippet #6: 45 64 77 61 72 64 20 43 6F 6B 65</w:t>
+          <w:sz w:val="28"/>
+          <w:szCs w:val="28"/>
+        </w:rPr>
+      </w:pPr>
+      <w:r>
+        <w:rPr>
+          <w:rFonts w:ascii="Courier 10 Pitch" w:hAnsi="Courier 10 Pitch"/>
+          <w:sz w:val="28"/>
+          <w:szCs w:val="28"/>
+        </w:rPr>
+      </w:r>
+    </w:p>
+    <w:p>
+      <w:pPr>
+        <w:pStyle w:val="Normal"/>
+        <w:rPr>
+          <w:sz w:val="28"/>
+          <w:szCs w:val="28"/>
+        </w:rPr>
+      </w:pPr>
+      <w:r>
+        <w:rPr>
+          <w:rFonts w:ascii="Courier 10 Pitch" w:hAnsi="Courier 10 Pitch"/>
+          <w:sz w:val="28"/>
+          <w:szCs w:val="28"/>
+        </w:rPr>
+        <w:t xml:space="preserve">Snippet #1: </w:t>
+      </w:r>
+      <w:r>
+        <w:rPr>
+          <w:rFonts w:ascii="Courier 10 Pitch" w:hAnsi="Courier 10 Pitch"/>
+          <w:sz w:val="28"/>
+          <w:szCs w:val="28"/>
+        </w:rPr>
+        <w:t xml:space="preserve">41 20 6d 69 73 74 61 6b 65 20 </w:t>
+      </w:r>
+    </w:p>
+    <w:p>
+      <w:pPr>
+        <w:pStyle w:val="Normal"/>
+        <w:rPr>
+          <w:rFonts w:ascii="Courier 10 Pitch" w:hAnsi="Courier 10 Pitch"/>
+          <w:sz w:val="28"/>
+          <w:szCs w:val="28"/>
+        </w:rPr>
+      </w:pPr>
+      <w:r>
+        <w:rPr>
+          <w:rFonts w:ascii="Courier 10 Pitch" w:hAnsi="Courier 10 Pitch"/>
+          <w:sz w:val="28"/>
+          <w:szCs w:val="28"/>
+        </w:rPr>
+      </w:r>
+    </w:p>
+    <w:p>
+      <w:pPr>
+        <w:pStyle w:val="Normal"/>
+        <w:rPr>
+          <w:rFonts w:ascii="Courier 10 Pitch" w:hAnsi="Courier 10 Pitch"/>
+          <w:sz w:val="28"/>
+          <w:szCs w:val="28"/>
+        </w:rPr>
+      </w:pPr>
+      <w:r>
+        <w:rPr>
+          <w:rFonts w:ascii="Courier 10 Pitch" w:hAnsi="Courier 10 Pitch"/>
+          <w:sz w:val="28"/>
+          <w:szCs w:val="28"/>
+        </w:rPr>
+      </w:r>
+    </w:p>
+    <w:p>
+      <w:pPr>
+        <w:pStyle w:val="Normal"/>
+        <w:rPr>
+          <w:rFonts w:ascii="Courier 10 Pitch" w:hAnsi="Courier 10 Pitch"/>
+          <w:sz w:val="28"/>
+          <w:szCs w:val="28"/>
+        </w:rPr>
+      </w:pPr>
+      <w:r>
+        <w:rPr>
+          <w:rFonts w:ascii="Courier 10 Pitch" w:hAnsi="Courier 10 Pitch"/>
+          <w:sz w:val="28"/>
+          <w:szCs w:val="28"/>
+        </w:rPr>
+      </w:r>
+    </w:p>
+    <w:p>
+      <w:pPr>
+        <w:pStyle w:val="Normal"/>
+        <w:rPr>
+          <w:rFonts w:ascii="Courier 10 Pitch" w:hAnsi="Courier 10 Pitch"/>
+          <w:sz w:val="28"/>
+          <w:szCs w:val="28"/>
+        </w:rPr>
+      </w:pPr>
+      <w:r>
+        <w:rPr>
+          <w:rFonts w:ascii="Courier 10 Pitch" w:hAnsi="Courier 10 Pitch"/>
+          <w:sz w:val="28"/>
+          <w:szCs w:val="28"/>
+        </w:rPr>
+      </w:r>
+    </w:p>
+    <w:p>
+      <w:pPr>
+        <w:pStyle w:val="Normal"/>
+        <w:rPr>
+          <w:rFonts w:ascii="Courier 10 Pitch" w:hAnsi="Courier 10 Pitch"/>
+          <w:sz w:val="28"/>
+          <w:szCs w:val="28"/>
+        </w:rPr>
+      </w:pPr>
+      <w:r>
+        <w:rPr>
+          <w:rFonts w:ascii="Courier 10 Pitch" w:hAnsi="Courier 10 Pitch"/>
+          <w:sz w:val="28"/>
+          <w:szCs w:val="28"/>
+        </w:rPr>
+      </w:r>
+    </w:p>
+    <w:p>
+      <w:pPr>
+        <w:pStyle w:val="Normal"/>
+        <w:rPr>
+          <w:rFonts w:ascii="Courier 10 Pitch" w:hAnsi="Courier 10 Pitch"/>
+          <w:sz w:val="28"/>
+          <w:szCs w:val="28"/>
+        </w:rPr>
+      </w:pPr>
+      <w:r>
+        <w:rPr>
+          <w:rFonts w:ascii="Courier 10 Pitch" w:hAnsi="Courier 10 Pitch"/>
+          <w:sz w:val="28"/>
+          <w:szCs w:val="28"/>
+        </w:rPr>
+      </w:r>
+    </w:p>
+    <w:p>
+      <w:pPr>
+        <w:pStyle w:val="Normal"/>
+        <w:rPr>
+          <w:sz w:val="28"/>
+          <w:szCs w:val="28"/>
+        </w:rPr>
+      </w:pPr>
+      <w:r>
+        <w:rPr>
+          <w:rFonts w:ascii="Courier 10 Pitch" w:hAnsi="Courier 10 Pitch"/>
+          <w:sz w:val="28"/>
+          <w:szCs w:val="28"/>
+        </w:rPr>
+        <w:t xml:space="preserve">Snippet #2: </w:t>
+      </w:r>
+      <w:r>
+        <w:rPr>
+          <w:rFonts w:ascii="Courier 10 Pitch" w:hAnsi="Courier 10 Pitch"/>
+          <w:sz w:val="28"/>
+          <w:szCs w:val="28"/>
+        </w:rPr>
+        <w:t xml:space="preserve">73 68 6f 75 6c 64 20 62 65 20 </w:t>
+      </w:r>
+    </w:p>
+    <w:p>
+      <w:pPr>
+        <w:pStyle w:val="Normal"/>
+        <w:rPr>
+          <w:rFonts w:ascii="Courier 10 Pitch" w:hAnsi="Courier 10 Pitch"/>
+          <w:sz w:val="28"/>
+          <w:szCs w:val="28"/>
+        </w:rPr>
+      </w:pPr>
+      <w:r>
+        <w:rPr>
+          <w:rFonts w:ascii="Courier 10 Pitch" w:hAnsi="Courier 10 Pitch"/>
+          <w:sz w:val="28"/>
+          <w:szCs w:val="28"/>
+        </w:rPr>
+      </w:r>
+    </w:p>
+    <w:p>
+      <w:pPr>
+        <w:pStyle w:val="Normal"/>
+        <w:rPr>
+          <w:rFonts w:ascii="Courier 10 Pitch" w:hAnsi="Courier 10 Pitch"/>
+          <w:sz w:val="28"/>
+          <w:szCs w:val="28"/>
+        </w:rPr>
+      </w:pPr>
+      <w:r>
+        <w:rPr>
+          <w:rFonts w:ascii="Courier 10 Pitch" w:hAnsi="Courier 10 Pitch"/>
+          <w:sz w:val="28"/>
+          <w:szCs w:val="28"/>
+        </w:rPr>
+      </w:r>
+    </w:p>
+    <w:p>
+      <w:pPr>
+        <w:pStyle w:val="Normal"/>
+        <w:rPr>
+          <w:rFonts w:ascii="Courier 10 Pitch" w:hAnsi="Courier 10 Pitch"/>
+          <w:sz w:val="28"/>
+          <w:szCs w:val="28"/>
+        </w:rPr>
+      </w:pPr>
+      <w:r>
+        <w:rPr>
+          <w:rFonts w:ascii="Courier 10 Pitch" w:hAnsi="Courier 10 Pitch"/>
+          <w:sz w:val="28"/>
+          <w:szCs w:val="28"/>
+        </w:rPr>
+      </w:r>
+    </w:p>
+    <w:p>
+      <w:pPr>
+        <w:pStyle w:val="Normal"/>
+        <w:rPr>
+          <w:rFonts w:ascii="Courier 10 Pitch" w:hAnsi="Courier 10 Pitch"/>
+          <w:sz w:val="28"/>
+          <w:szCs w:val="28"/>
+        </w:rPr>
+      </w:pPr>
+      <w:r>
+        <w:rPr>
+          <w:rFonts w:ascii="Courier 10 Pitch" w:hAnsi="Courier 10 Pitch"/>
+          <w:sz w:val="28"/>
+          <w:szCs w:val="28"/>
+        </w:rPr>
+      </w:r>
+    </w:p>
+    <w:p>
+      <w:pPr>
+        <w:pStyle w:val="Normal"/>
+        <w:rPr>
+          <w:rFonts w:ascii="Courier 10 Pitch" w:hAnsi="Courier 10 Pitch"/>
+          <w:sz w:val="28"/>
+          <w:szCs w:val="28"/>
+        </w:rPr>
+      </w:pPr>
+      <w:r>
+        <w:rPr>
+          <w:rFonts w:ascii="Courier 10 Pitch" w:hAnsi="Courier 10 Pitch"/>
+          <w:sz w:val="28"/>
+          <w:szCs w:val="28"/>
+        </w:rPr>
+      </w:r>
+    </w:p>
+    <w:p>
+      <w:pPr>
+        <w:pStyle w:val="Normal"/>
+        <w:rPr>
+          <w:rFonts w:ascii="Courier 10 Pitch" w:hAnsi="Courier 10 Pitch"/>
+          <w:sz w:val="28"/>
+          <w:szCs w:val="28"/>
+        </w:rPr>
+      </w:pPr>
+      <w:r>
+        <w:rPr>
+          <w:rFonts w:ascii="Courier 10 Pitch" w:hAnsi="Courier 10 Pitch"/>
+          <w:sz w:val="28"/>
+          <w:szCs w:val="28"/>
+        </w:rPr>
+      </w:r>
+    </w:p>
+    <w:p>
+      <w:pPr>
+        <w:pStyle w:val="Normal"/>
+        <w:rPr>
+          <w:sz w:val="28"/>
+          <w:szCs w:val="28"/>
+        </w:rPr>
+      </w:pPr>
+      <w:r>
+        <w:rPr>
+          <w:rFonts w:ascii="Courier 10 Pitch" w:hAnsi="Courier 10 Pitch"/>
+          <w:sz w:val="28"/>
+          <w:szCs w:val="28"/>
+        </w:rPr>
+        <w:t xml:space="preserve">Snippet #3: </w:t>
+      </w:r>
+      <w:r>
+        <w:rPr>
+          <w:rFonts w:ascii="Courier 10 Pitch" w:hAnsi="Courier 10 Pitch"/>
+          <w:sz w:val="28"/>
+          <w:szCs w:val="28"/>
+        </w:rPr>
+        <w:t xml:space="preserve">79 6f 75 72 20 74 65 61 63 68 65 72 2c 20 </w:t>
+      </w:r>
+    </w:p>
+    <w:p>
+      <w:pPr>
+        <w:pStyle w:val="Normal"/>
+        <w:rPr>
+          <w:rFonts w:ascii="Courier 10 Pitch" w:hAnsi="Courier 10 Pitch"/>
+          <w:sz w:val="28"/>
+          <w:szCs w:val="28"/>
+        </w:rPr>
+      </w:pPr>
+      <w:r>
+        <w:rPr>
+          <w:rFonts w:ascii="Courier 10 Pitch" w:hAnsi="Courier 10 Pitch"/>
+          <w:sz w:val="28"/>
+          <w:szCs w:val="28"/>
+        </w:rPr>
+      </w:r>
+    </w:p>
+    <w:p>
+      <w:pPr>
+        <w:pStyle w:val="Normal"/>
+        <w:rPr>
+          <w:rFonts w:ascii="Courier 10 Pitch" w:hAnsi="Courier 10 Pitch"/>
+          <w:sz w:val="28"/>
+          <w:szCs w:val="28"/>
+        </w:rPr>
+      </w:pPr>
+      <w:r>
+        <w:rPr>
+          <w:rFonts w:ascii="Courier 10 Pitch" w:hAnsi="Courier 10 Pitch"/>
+          <w:sz w:val="28"/>
+          <w:szCs w:val="28"/>
+        </w:rPr>
+      </w:r>
+    </w:p>
+    <w:p>
+      <w:pPr>
+        <w:pStyle w:val="Normal"/>
+        <w:rPr>
+          <w:rFonts w:ascii="Courier 10 Pitch" w:hAnsi="Courier 10 Pitch"/>
+          <w:sz w:val="28"/>
+          <w:szCs w:val="28"/>
+        </w:rPr>
+      </w:pPr>
+      <w:r>
+        <w:rPr>
+          <w:rFonts w:ascii="Courier 10 Pitch" w:hAnsi="Courier 10 Pitch"/>
+          <w:sz w:val="28"/>
+          <w:szCs w:val="28"/>
+        </w:rPr>
+      </w:r>
+    </w:p>
+    <w:p>
+      <w:pPr>
+        <w:pStyle w:val="Normal"/>
+        <w:rPr>
+          <w:rFonts w:ascii="Courier 10 Pitch" w:hAnsi="Courier 10 Pitch"/>
+          <w:sz w:val="28"/>
+          <w:szCs w:val="28"/>
+        </w:rPr>
+      </w:pPr>
+      <w:r>
+        <w:rPr>
+          <w:rFonts w:ascii="Courier 10 Pitch" w:hAnsi="Courier 10 Pitch"/>
+          <w:sz w:val="28"/>
+          <w:szCs w:val="28"/>
+        </w:rPr>
+      </w:r>
+    </w:p>
+    <w:p>
+      <w:pPr>
+        <w:pStyle w:val="Normal"/>
+        <w:rPr>
+          <w:rFonts w:ascii="Courier 10 Pitch" w:hAnsi="Courier 10 Pitch"/>
+          <w:sz w:val="28"/>
+          <w:szCs w:val="28"/>
+        </w:rPr>
+      </w:pPr>
+      <w:r>
+        <w:rPr>
+          <w:rFonts w:ascii="Courier 10 Pitch" w:hAnsi="Courier 10 Pitch"/>
+          <w:sz w:val="28"/>
+          <w:szCs w:val="28"/>
+        </w:rPr>
+      </w:r>
+    </w:p>
+    <w:p>
+      <w:pPr>
+        <w:pStyle w:val="Normal"/>
+        <w:rPr>
+          <w:rFonts w:ascii="Courier 10 Pitch" w:hAnsi="Courier 10 Pitch"/>
+          <w:sz w:val="28"/>
+          <w:szCs w:val="28"/>
+        </w:rPr>
+      </w:pPr>
+      <w:r>
+        <w:rPr>
+          <w:rFonts w:ascii="Courier 10 Pitch" w:hAnsi="Courier 10 Pitch"/>
+          <w:sz w:val="28"/>
+          <w:szCs w:val="28"/>
+        </w:rPr>
+      </w:r>
+    </w:p>
+    <w:p>
+      <w:pPr>
+        <w:pStyle w:val="Normal"/>
+        <w:rPr>
+          <w:sz w:val="28"/>
+          <w:szCs w:val="28"/>
+        </w:rPr>
+      </w:pPr>
+      <w:r>
+        <w:rPr>
+          <w:rFonts w:ascii="Courier 10 Pitch" w:hAnsi="Courier 10 Pitch"/>
+          <w:sz w:val="28"/>
+          <w:szCs w:val="28"/>
+        </w:rPr>
+        <w:t xml:space="preserve">Snippet #4: </w:t>
+      </w:r>
+      <w:r>
+        <w:rPr>
+          <w:rFonts w:ascii="Courier 10 Pitch" w:hAnsi="Courier 10 Pitch"/>
+          <w:sz w:val="28"/>
+          <w:szCs w:val="28"/>
+        </w:rPr>
+        <w:t xml:space="preserve">6e 6f 74 20 79 6f 75 72 20 </w:t>
+      </w:r>
+    </w:p>
+    <w:p>
+      <w:pPr>
+        <w:pStyle w:val="Normal"/>
+        <w:rPr>
+          <w:rFonts w:ascii="Courier 10 Pitch" w:hAnsi="Courier 10 Pitch"/>
+          <w:sz w:val="28"/>
+          <w:szCs w:val="28"/>
+        </w:rPr>
+      </w:pPr>
+      <w:r>
+        <w:rPr>
+          <w:rFonts w:ascii="Courier 10 Pitch" w:hAnsi="Courier 10 Pitch"/>
+          <w:sz w:val="28"/>
+          <w:szCs w:val="28"/>
+        </w:rPr>
+      </w:r>
+    </w:p>
+    <w:p>
+      <w:pPr>
+        <w:pStyle w:val="Normal"/>
+        <w:rPr>
+          <w:rFonts w:ascii="Courier 10 Pitch" w:hAnsi="Courier 10 Pitch"/>
+          <w:sz w:val="28"/>
+          <w:szCs w:val="28"/>
+        </w:rPr>
+      </w:pPr>
+      <w:r>
+        <w:rPr>
+          <w:rFonts w:ascii="Courier 10 Pitch" w:hAnsi="Courier 10 Pitch"/>
+          <w:sz w:val="28"/>
+          <w:szCs w:val="28"/>
+        </w:rPr>
+      </w:r>
+    </w:p>
+    <w:p>
+      <w:pPr>
+        <w:pStyle w:val="Normal"/>
+        <w:rPr>
+          <w:rFonts w:ascii="Courier 10 Pitch" w:hAnsi="Courier 10 Pitch"/>
+          <w:sz w:val="28"/>
+          <w:szCs w:val="28"/>
+        </w:rPr>
+      </w:pPr>
+      <w:r>
+        <w:rPr>
+          <w:rFonts w:ascii="Courier 10 Pitch" w:hAnsi="Courier 10 Pitch"/>
+          <w:sz w:val="28"/>
+          <w:szCs w:val="28"/>
+        </w:rPr>
+      </w:r>
+    </w:p>
+    <w:p>
+      <w:pPr>
+        <w:pStyle w:val="Normal"/>
+        <w:rPr>
+          <w:rFonts w:ascii="Courier 10 Pitch" w:hAnsi="Courier 10 Pitch"/>
+          <w:sz w:val="28"/>
+          <w:szCs w:val="28"/>
+        </w:rPr>
+      </w:pPr>
+      <w:r>
+        <w:rPr>
+          <w:rFonts w:ascii="Courier 10 Pitch" w:hAnsi="Courier 10 Pitch"/>
+          <w:sz w:val="28"/>
+          <w:szCs w:val="28"/>
+        </w:rPr>
+      </w:r>
+    </w:p>
+    <w:p>
+      <w:pPr>
+        <w:pStyle w:val="Normal"/>
+        <w:rPr>
+          <w:rFonts w:ascii="Courier 10 Pitch" w:hAnsi="Courier 10 Pitch"/>
+          <w:sz w:val="28"/>
+          <w:szCs w:val="28"/>
+        </w:rPr>
+      </w:pPr>
+      <w:r>
+        <w:rPr>
+          <w:rFonts w:ascii="Courier 10 Pitch" w:hAnsi="Courier 10 Pitch"/>
+          <w:sz w:val="28"/>
+          <w:szCs w:val="28"/>
+        </w:rPr>
+      </w:r>
+    </w:p>
+    <w:p>
+      <w:pPr>
+        <w:pStyle w:val="Normal"/>
+        <w:rPr>
+          <w:rFonts w:ascii="Courier 10 Pitch" w:hAnsi="Courier 10 Pitch"/>
+          <w:sz w:val="28"/>
+          <w:szCs w:val="28"/>
+        </w:rPr>
+      </w:pPr>
+      <w:r>
+        <w:rPr>
+          <w:rFonts w:ascii="Courier 10 Pitch" w:hAnsi="Courier 10 Pitch"/>
+          <w:sz w:val="28"/>
+          <w:szCs w:val="28"/>
+        </w:rPr>
+      </w:r>
+    </w:p>
+    <w:p>
+      <w:pPr>
+        <w:pStyle w:val="Normal"/>
+        <w:rPr>
+          <w:sz w:val="28"/>
+          <w:szCs w:val="28"/>
+        </w:rPr>
+      </w:pPr>
+      <w:r>
+        <w:rPr>
+          <w:rFonts w:ascii="Courier 10 Pitch" w:hAnsi="Courier 10 Pitch"/>
+          <w:sz w:val="28"/>
+          <w:szCs w:val="28"/>
+        </w:rPr>
+        <w:t xml:space="preserve">Snippet #5: </w:t>
+      </w:r>
+      <w:r>
+        <w:rPr>
+          <w:rFonts w:ascii="Courier 10 Pitch" w:hAnsi="Courier 10 Pitch"/>
+          <w:sz w:val="28"/>
+          <w:szCs w:val="28"/>
+        </w:rPr>
+        <w:t xml:space="preserve">61 74 74 61 63 6b 65 72 20 2d 20 </w:t>
+      </w:r>
+    </w:p>
+    <w:p>
+      <w:pPr>
+        <w:pStyle w:val="Normal"/>
+        <w:rPr>
+          <w:rFonts w:ascii="Courier 10 Pitch" w:hAnsi="Courier 10 Pitch"/>
+          <w:sz w:val="28"/>
+          <w:szCs w:val="28"/>
+        </w:rPr>
+      </w:pPr>
+      <w:r>
+        <w:rPr>
+          <w:rFonts w:ascii="Courier 10 Pitch" w:hAnsi="Courier 10 Pitch"/>
+          <w:sz w:val="28"/>
+          <w:szCs w:val="28"/>
+        </w:rPr>
+      </w:r>
+    </w:p>
+    <w:p>
+      <w:pPr>
+        <w:pStyle w:val="Normal"/>
+        <w:rPr>
+          <w:rFonts w:ascii="Courier 10 Pitch" w:hAnsi="Courier 10 Pitch"/>
+          <w:sz w:val="28"/>
+          <w:szCs w:val="28"/>
+        </w:rPr>
+      </w:pPr>
+      <w:r>
+        <w:rPr>
+          <w:rFonts w:ascii="Courier 10 Pitch" w:hAnsi="Courier 10 Pitch"/>
+          <w:sz w:val="28"/>
+          <w:szCs w:val="28"/>
+        </w:rPr>
+      </w:r>
+    </w:p>
+    <w:p>
+      <w:pPr>
+        <w:pStyle w:val="Normal"/>
+        <w:rPr>
+          <w:rFonts w:ascii="Courier 10 Pitch" w:hAnsi="Courier 10 Pitch"/>
+          <w:sz w:val="28"/>
+          <w:szCs w:val="28"/>
+        </w:rPr>
+      </w:pPr>
+      <w:r>
+        <w:rPr>
+          <w:rFonts w:ascii="Courier 10 Pitch" w:hAnsi="Courier 10 Pitch"/>
+          <w:sz w:val="28"/>
+          <w:szCs w:val="28"/>
+        </w:rPr>
+      </w:r>
+    </w:p>
+    <w:p>
+      <w:pPr>
+        <w:pStyle w:val="Normal"/>
+        <w:rPr>
+          <w:rFonts w:ascii="Courier 10 Pitch" w:hAnsi="Courier 10 Pitch"/>
+          <w:sz w:val="28"/>
+          <w:szCs w:val="28"/>
+        </w:rPr>
+      </w:pPr>
+      <w:r>
+        <w:rPr>
+          <w:rFonts w:ascii="Courier 10 Pitch" w:hAnsi="Courier 10 Pitch"/>
+          <w:sz w:val="28"/>
+          <w:szCs w:val="28"/>
+        </w:rPr>
+      </w:r>
+    </w:p>
+    <w:p>
+      <w:pPr>
+        <w:pStyle w:val="Normal"/>
+        <w:rPr>
+          <w:rFonts w:ascii="Courier 10 Pitch" w:hAnsi="Courier 10 Pitch"/>
+          <w:sz w:val="28"/>
+          <w:szCs w:val="28"/>
+        </w:rPr>
+      </w:pPr>
+      <w:r>
+        <w:rPr>
+          <w:rFonts w:ascii="Courier 10 Pitch" w:hAnsi="Courier 10 Pitch"/>
+          <w:sz w:val="28"/>
+          <w:szCs w:val="28"/>
+        </w:rPr>
+      </w:r>
+    </w:p>
+    <w:p>
+      <w:pPr>
+        <w:pStyle w:val="Normal"/>
+        <w:rPr>
+          <w:rFonts w:ascii="Courier 10 Pitch" w:hAnsi="Courier 10 Pitch"/>
+          <w:sz w:val="28"/>
+          <w:szCs w:val="28"/>
+        </w:rPr>
+      </w:pPr>
+      <w:r>
+        <w:rPr>
+          <w:rFonts w:ascii="Courier 10 Pitch" w:hAnsi="Courier 10 Pitch"/>
+          <w:sz w:val="28"/>
+          <w:szCs w:val="28"/>
+        </w:rPr>
+      </w:r>
+    </w:p>
+    <w:p>
+      <w:pPr>
+        <w:pStyle w:val="Normal"/>
+        <w:rPr>
+          <w:sz w:val="28"/>
+          <w:szCs w:val="28"/>
+        </w:rPr>
+      </w:pPr>
+      <w:r>
+        <w:rPr>
+          <w:rFonts w:ascii="Courier 10 Pitch" w:hAnsi="Courier 10 Pitch"/>
+          <w:sz w:val="28"/>
+          <w:szCs w:val="28"/>
+        </w:rPr>
+        <w:t xml:space="preserve">Snippet #6: </w:t>
+      </w:r>
+      <w:bookmarkStart w:id="0" w:name="__DdeLink__27_1787333972"/>
+      <w:bookmarkEnd w:id="0"/>
+      <w:r>
+        <w:rPr>
+          <w:rFonts w:ascii="Courier 10 Pitch" w:hAnsi="Courier 10 Pitch"/>
+          <w:sz w:val="28"/>
+          <w:szCs w:val="28"/>
+        </w:rPr>
+        <w:t xml:space="preserve">41 6e 6f 6e 79 6d 6f 75 73 </w:t>
       </w:r>
       <w:r>
         <w:br w:type="page"/>
@@ -1544,7 +1673,7 @@
     <w:qFormat/>
     <w:pPr>
       <w:widowControl w:val="false"/>
-      <w:overflowPunct w:val="false"/>
+      <w:overflowPunct w:val="true"/>
       <w:bidi w:val="0"/>
       <w:jc w:val="left"/>
     </w:pPr>
